--- a/Tasks.docx
+++ b/Tasks.docx
@@ -13,6 +13,184 @@
           <w:sz w:val="26"/>
           <w:szCs w:val="26"/>
         </w:rPr>
+        <w:t>Registration</w:t>
+      </w:r>
+    </w:p>
+    <w:p>
+      <w:pPr>
+        <w:pStyle w:val="style0"/>
+      </w:pPr>
+      <w:r>
+        <w:rPr>
+          <w:b/>
+          <w:bCs/>
+          <w:sz w:val="26"/>
+          <w:szCs w:val="26"/>
+        </w:rPr>
+        <w:t xml:space="preserve"> </w:t>
+      </w:r>
+      <w:r>
+        <w:rPr>
+          <w:b w:val="false"/>
+          <w:bCs w:val="false"/>
+          <w:sz w:val="26"/>
+          <w:szCs w:val="26"/>
+        </w:rPr>
+        <w:t xml:space="preserve"> </w:t>
+      </w:r>
+      <w:r>
+        <w:rPr>
+          <w:b w:val="false"/>
+          <w:bCs w:val="false"/>
+          <w:sz w:val="26"/>
+          <w:szCs w:val="26"/>
+        </w:rPr>
+        <w:t>-после просмотра Terms&amp;Conditions введенные на форме данные не должны пропадать!</w:t>
+      </w:r>
+    </w:p>
+    <w:p>
+      <w:pPr>
+        <w:pStyle w:val="style0"/>
+      </w:pPr>
+      <w:r>
+        <w:rPr>
+          <w:b w:val="false"/>
+          <w:bCs w:val="false"/>
+          <w:sz w:val="26"/>
+          <w:szCs w:val="26"/>
+        </w:rPr>
+        <w:t xml:space="preserve">  </w:t>
+      </w:r>
+      <w:r>
+        <w:rPr>
+          <w:b w:val="false"/>
+          <w:bCs w:val="false"/>
+          <w:sz w:val="26"/>
+          <w:szCs w:val="26"/>
+        </w:rPr>
+        <w:t>-поле Middlename сделать необязательным</w:t>
+      </w:r>
+    </w:p>
+    <w:p>
+      <w:pPr>
+        <w:pStyle w:val="style0"/>
+      </w:pPr>
+      <w:r>
+        <w:rPr>
+          <w:b w:val="false"/>
+          <w:bCs w:val="false"/>
+          <w:sz w:val="26"/>
+          <w:szCs w:val="26"/>
+        </w:rPr>
+        <w:t xml:space="preserve">  </w:t>
+      </w:r>
+      <w:r>
+        <w:rPr>
+          <w:b w:val="false"/>
+          <w:bCs w:val="false"/>
+          <w:sz w:val="26"/>
+          <w:szCs w:val="26"/>
+        </w:rPr>
+        <w:t xml:space="preserve">-пункт </w:t>
+      </w:r>
+      <w:r>
+        <w:rPr>
+          <w:rFonts w:ascii="Open Sans;sans-serif" w:hAnsi="Open Sans;sans-serif"/>
+          <w:b w:val="false"/>
+          <w:bCs w:val="false"/>
+          <w:i w:val="false"/>
+          <w:caps w:val="false"/>
+          <w:smallCaps w:val="false"/>
+          <w:color w:val="auto"/>
+          <w:spacing w:val="0"/>
+          <w:sz w:val="26"/>
+          <w:szCs w:val="26"/>
+        </w:rPr>
+        <w:t xml:space="preserve">Agree </w:t>
+      </w:r>
+      <w:hyperlink r:id="rId2">
+        <w:r>
+          <w:rPr>
+            <w:rStyle w:val="style15"/>
+            <w:rFonts w:ascii="Open Sans;sans-serif" w:hAnsi="Open Sans;sans-serif"/>
+            <w:b w:val="false"/>
+            <w:bCs w:val="false"/>
+            <w:i w:val="false"/>
+            <w:caps w:val="false"/>
+            <w:smallCaps w:val="false"/>
+            <w:strike w:val="false"/>
+            <w:dstrike w:val="false"/>
+            <w:color w:val="auto"/>
+            <w:spacing w:val="0"/>
+            <w:sz w:val="26"/>
+            <w:szCs w:val="26"/>
+            <w:u w:val="none"/>
+            <w:effect w:val="none"/>
+          </w:rPr>
+          <w:t>Terms AND Conditions</w:t>
+        </w:r>
+      </w:hyperlink>
+      <w:r>
+        <w:rPr>
+          <w:rFonts w:ascii="Open Sans;sans-serif" w:hAnsi="Open Sans;sans-serif"/>
+          <w:b w:val="false"/>
+          <w:bCs w:val="false"/>
+          <w:i w:val="false"/>
+          <w:caps w:val="false"/>
+          <w:smallCaps w:val="false"/>
+          <w:strike w:val="false"/>
+          <w:dstrike w:val="false"/>
+          <w:color w:val="auto"/>
+          <w:spacing w:val="0"/>
+          <w:sz w:val="26"/>
+          <w:szCs w:val="26"/>
+          <w:u w:val="none"/>
+          <w:effect w:val="none"/>
+        </w:rPr>
+        <w:t xml:space="preserve"> – обязательным!</w:t>
+      </w:r>
+    </w:p>
+    <w:p>
+      <w:pPr>
+        <w:pStyle w:val="style0"/>
+      </w:pPr>
+      <w:r>
+        <w:rPr/>
+        <w:t xml:space="preserve">  </w:t>
+      </w:r>
+      <w:r>
+        <w:rPr/>
+        <w:t xml:space="preserve">- </w:t>
+      </w:r>
+      <w:r>
+        <w:rPr>
+          <w:b w:val="false"/>
+          <w:bCs w:val="false"/>
+          <w:sz w:val="26"/>
+          <w:szCs w:val="26"/>
+        </w:rPr>
+        <w:t>Terms&amp;Conditions – выводить из базы(command terms)</w:t>
+      </w:r>
+    </w:p>
+    <w:p>
+      <w:pPr>
+        <w:pStyle w:val="style0"/>
+      </w:pPr>
+      <w:r>
+        <w:rPr/>
+      </w:r>
+    </w:p>
+    <w:p>
+      <w:pPr>
+        <w:pStyle w:val="style0"/>
+      </w:pPr>
+      <w:r>
+        <w:rPr>
+          <w:b/>
+          <w:bCs/>
+          <w:sz w:val="26"/>
+          <w:szCs w:val="26"/>
+        </w:rPr>
         <w:t>Home</w:t>
       </w:r>
     </w:p>
@@ -40,10 +218,7 @@
         <w:pStyle w:val="style0"/>
       </w:pPr>
       <w:r>
-        <w:rPr>
-          <w:sz w:val="26"/>
-          <w:szCs w:val="26"/>
-        </w:rPr>
+        <w:rPr/>
       </w:r>
     </w:p>
     <w:p>
@@ -243,10 +418,7 @@
         <w:pStyle w:val="style0"/>
       </w:pPr>
       <w:r>
-        <w:rPr>
-          <w:sz w:val="26"/>
-          <w:szCs w:val="26"/>
-        </w:rPr>
+        <w:rPr/>
       </w:r>
     </w:p>
     <w:p>
@@ -306,10 +478,7 @@
         <w:pStyle w:val="style0"/>
       </w:pPr>
       <w:r>
-        <w:rPr>
-          <w:sz w:val="26"/>
-          <w:szCs w:val="26"/>
-        </w:rPr>
+        <w:rPr/>
       </w:r>
     </w:p>
     <w:p>
@@ -388,10 +557,7 @@
         <w:pStyle w:val="style0"/>
       </w:pPr>
       <w:r>
-        <w:rPr>
-          <w:sz w:val="26"/>
-          <w:szCs w:val="26"/>
-        </w:rPr>
+        <w:rPr/>
       </w:r>
     </w:p>
     <w:p>
@@ -567,10 +733,7 @@
         <w:pStyle w:val="style0"/>
       </w:pPr>
       <w:r>
-        <w:rPr>
-          <w:sz w:val="26"/>
-          <w:szCs w:val="26"/>
-        </w:rPr>
+        <w:rPr/>
       </w:r>
     </w:p>
     <w:p>
@@ -644,11 +807,12 @@
     </w:p>
     <w:sectPr>
       <w:type w:val="nextPage"/>
-      <w:pgSz w:h="16837" w:w="11905"/>
+      <w:pgSz w:h="16838" w:w="11906"/>
       <w:pgMar w:bottom="1134" w:footer="0" w:gutter="0" w:header="0" w:left="1134" w:right="1134" w:top="1134"/>
       <w:pgNumType w:fmt="decimal"/>
       <w:formProt w:val="false"/>
       <w:textDirection w:val="lrTb"/>
+      <w:docGrid w:charSpace="0" w:linePitch="240" w:type="default"/>
     </w:sectPr>
   </w:body>
 </w:document>
@@ -665,22 +829,29 @@
         <w:tab w:leader="none" w:pos="706" w:val="left"/>
       </w:tabs>
       <w:suppressAutoHyphens w:val="true"/>
-      <w:kinsoku w:val="true"/>
-      <w:overflowPunct w:val="true"/>
-      <w:autoSpaceDE w:val="true"/>
+      <w:overflowPunct w:val="false"/>
     </w:pPr>
     <w:rPr>
       <w:rFonts w:ascii="Times New Roman" w:cs="Tahoma" w:eastAsia="Andale Sans UI" w:hAnsi="Times New Roman"/>
-      <w:color w:val="auto"/>
+      <w:color w:val="00000A"/>
       <w:sz w:val="24"/>
       <w:szCs w:val="24"/>
       <w:lang w:bidi="en-US" w:eastAsia="en-US" w:val="en-US"/>
     </w:rPr>
   </w:style>
-  <w:style w:styleId="style15" w:type="paragraph">
+  <w:style w:styleId="style15" w:type="character">
+    <w:name w:val="Internet Link"/>
+    <w:next w:val="style15"/>
+    <w:rPr>
+      <w:color w:val="000080"/>
+      <w:u w:val="single"/>
+      <w:lang w:bidi="en-US" w:eastAsia="en-US" w:val="en-US"/>
+    </w:rPr>
+  </w:style>
+  <w:style w:styleId="style16" w:type="paragraph">
     <w:name w:val="Heading"/>
     <w:basedOn w:val="style0"/>
-    <w:next w:val="style16"/>
+    <w:next w:val="style17"/>
     <w:pPr>
       <w:keepNext/>
       <w:spacing w:after="120" w:before="240"/>
@@ -691,28 +862,28 @@
       <w:szCs w:val="28"/>
     </w:rPr>
   </w:style>
-  <w:style w:styleId="style16" w:type="paragraph">
+  <w:style w:styleId="style17" w:type="paragraph">
     <w:name w:val="Text body"/>
     <w:basedOn w:val="style0"/>
-    <w:next w:val="style16"/>
+    <w:next w:val="style17"/>
     <w:pPr>
       <w:spacing w:after="120" w:before="0"/>
     </w:pPr>
     <w:rPr/>
   </w:style>
-  <w:style w:styleId="style17" w:type="paragraph">
+  <w:style w:styleId="style18" w:type="paragraph">
     <w:name w:val="List"/>
-    <w:basedOn w:val="style16"/>
-    <w:next w:val="style17"/>
+    <w:basedOn w:val="style17"/>
+    <w:next w:val="style18"/>
     <w:pPr/>
     <w:rPr>
       <w:rFonts w:cs="Tahoma"/>
     </w:rPr>
   </w:style>
-  <w:style w:styleId="style18" w:type="paragraph">
+  <w:style w:styleId="style19" w:type="paragraph">
     <w:name w:val="Caption"/>
     <w:basedOn w:val="style0"/>
-    <w:next w:val="style18"/>
+    <w:next w:val="style19"/>
     <w:pPr>
       <w:suppressLineNumbers/>
       <w:spacing w:after="120" w:before="120"/>
@@ -725,10 +896,10 @@
       <w:szCs w:val="24"/>
     </w:rPr>
   </w:style>
-  <w:style w:styleId="style19" w:type="paragraph">
+  <w:style w:styleId="style20" w:type="paragraph">
     <w:name w:val="Index"/>
     <w:basedOn w:val="style0"/>
-    <w:next w:val="style19"/>
+    <w:next w:val="style20"/>
     <w:pPr>
       <w:suppressLineNumbers/>
     </w:pPr>

--- a/Tasks.docx
+++ b/Tasks.docx
@@ -775,12 +775,22 @@
           <w:szCs w:val="26"/>
           <w:lang w:val="ru-RU"/>
         </w:rPr>
-        <w:t xml:space="preserve">  -скрывать кнопку </w:t>
-      </w:r>
-      <w:r>
-        <w:rPr>
-          <w:sz w:val="26"/>
-          <w:szCs w:val="26"/>
+        <w:t xml:space="preserve">  </w:t>
+      </w:r>
+      <w:r>
+        <w:rPr>
+          <w:sz w:val="26"/>
+          <w:szCs w:val="26"/>
+          <w:highlight w:val="green"/>
+          <w:lang w:val="ru-RU"/>
+        </w:rPr>
+        <w:t xml:space="preserve">-скрывать кнопку </w:t>
+      </w:r>
+      <w:r>
+        <w:rPr>
+          <w:sz w:val="26"/>
+          <w:szCs w:val="26"/>
+          <w:highlight w:val="green"/>
         </w:rPr>
         <w:t>Vote</w:t>
       </w:r>
@@ -788,6 +798,7 @@
         <w:rPr>
           <w:sz w:val="26"/>
           <w:szCs w:val="26"/>
+          <w:highlight w:val="green"/>
           <w:lang w:val="ru-RU"/>
         </w:rPr>
         <w:t xml:space="preserve"> </w:t>
@@ -796,6 +807,7 @@
         <w:rPr>
           <w:sz w:val="26"/>
           <w:szCs w:val="26"/>
+          <w:highlight w:val="green"/>
         </w:rPr>
         <w:t>for</w:t>
       </w:r>
@@ -803,6 +815,7 @@
         <w:rPr>
           <w:sz w:val="26"/>
           <w:szCs w:val="26"/>
+          <w:highlight w:val="green"/>
           <w:lang w:val="ru-RU"/>
         </w:rPr>
         <w:t xml:space="preserve"> </w:t>
@@ -811,6 +824,7 @@
         <w:rPr>
           <w:sz w:val="26"/>
           <w:szCs w:val="26"/>
+          <w:highlight w:val="green"/>
         </w:rPr>
         <w:t>Project</w:t>
       </w:r>
@@ -818,10 +832,13 @@
         <w:rPr>
           <w:sz w:val="26"/>
           <w:szCs w:val="26"/>
+          <w:highlight w:val="green"/>
           <w:lang w:val="ru-RU"/>
         </w:rPr>
         <w:t xml:space="preserve"> после голосования</w:t>
       </w:r>
+      <w:bookmarkStart w:id="0" w:name="_GoBack"/>
+      <w:bookmarkEnd w:id="0"/>
     </w:p>
     <w:p>
       <w:pPr>
@@ -1411,8 +1428,6 @@
         </w:rPr>
         <w:t>в красивом виде</w:t>
       </w:r>
-      <w:bookmarkStart w:id="0" w:name="_GoBack"/>
-      <w:bookmarkEnd w:id="0"/>
       <w:r>
         <w:rPr>
           <w:sz w:val="26"/>

--- a/Tasks.docx
+++ b/Tasks.docx
@@ -324,7 +324,7 @@
           <w:sz w:val="26"/>
           <w:szCs w:val="26"/>
         </w:rPr>
-        <w:t>-неполный вывод описания в last even</w:t>
+        <w:t>-неполный вывод описания фотографии в last even</w:t>
       </w:r>
       <w:r>
         <w:rPr/>
@@ -702,17 +702,24 @@
           <w:szCs w:val="26"/>
           <w:lang w:val="ru-RU"/>
         </w:rPr>
-        <w:t>- информация о количестве фоток в проекте(вверху)</w:t>
-      </w:r>
-    </w:p>
-    <w:p>
-      <w:pPr>
-        <w:pStyle w:val="style0"/>
-      </w:pPr>
-      <w:r>
-        <w:rPr>
-          <w:lang w:val="ru-RU"/>
-        </w:rPr>
+        <w:t xml:space="preserve">- </w:t>
+      </w:r>
+      <w:r>
+        <w:rPr>
+          <w:color w:val="808080"/>
+          <w:sz w:val="26"/>
+          <w:szCs w:val="26"/>
+          <w:lang w:val="ru-RU"/>
+        </w:rPr>
+        <w:t>информация о количестве фоток в проекте рядом с кол-вом лайков и комментов (вверху)</w:t>
+      </w:r>
+    </w:p>
+    <w:p>
+      <w:pPr>
+        <w:pStyle w:val="style0"/>
+      </w:pPr>
+      <w:r>
+        <w:rPr/>
       </w:r>
     </w:p>
     <w:p>
@@ -757,7 +764,16 @@
           <w:szCs w:val="26"/>
           <w:lang w:val="ru-RU"/>
         </w:rPr>
-        <w:t>-фильтр(для начала по соревнованию)</w:t>
+        <w:t>-</w:t>
+      </w:r>
+      <w:r>
+        <w:rPr>
+          <w:color w:val="808080"/>
+          <w:sz w:val="26"/>
+          <w:szCs w:val="26"/>
+          <w:lang w:val="ru-RU"/>
+        </w:rPr>
+        <w:t>фильтр(для начала по соревнованию)</w:t>
       </w:r>
     </w:p>
     <w:p>
@@ -786,9 +802,7 @@
         <w:pStyle w:val="style0"/>
       </w:pPr>
       <w:r>
-        <w:rPr>
-          <w:lang w:val="ru-RU"/>
-        </w:rPr>
+        <w:rPr/>
       </w:r>
     </w:p>
     <w:p>
@@ -943,9 +957,7 @@
         <w:pStyle w:val="style0"/>
       </w:pPr>
       <w:r>
-        <w:rPr>
-          <w:lang w:val="ru-RU"/>
-        </w:rPr>
+        <w:rPr/>
       </w:r>
     </w:p>
     <w:p>
@@ -1001,23 +1013,34 @@
           <w:szCs w:val="26"/>
           <w:lang w:val="ru-RU"/>
         </w:rPr>
-        <w:t>-возможность написать письмо</w:t>
-      </w:r>
-    </w:p>
-    <w:p>
-      <w:pPr>
-        <w:pStyle w:val="style0"/>
-      </w:pPr>
-      <w:r>
-        <w:rPr>
-          <w:sz w:val="26"/>
-          <w:szCs w:val="26"/>
-          <w:lang w:val="ru-RU"/>
-        </w:rPr>
-        <w:t xml:space="preserve">  </w:t>
-      </w:r>
-      <w:r>
-        <w:rPr>
+        <w:t>-</w:t>
+      </w:r>
+      <w:r>
+        <w:rPr>
+          <w:color w:val="808080"/>
+          <w:sz w:val="26"/>
+          <w:szCs w:val="26"/>
+          <w:lang w:val="ru-RU"/>
+        </w:rPr>
+        <w:t>возможность написать письмо</w:t>
+      </w:r>
+    </w:p>
+    <w:p>
+      <w:pPr>
+        <w:pStyle w:val="style0"/>
+      </w:pPr>
+      <w:r>
+        <w:rPr>
+          <w:color w:val="808080"/>
+          <w:sz w:val="26"/>
+          <w:szCs w:val="26"/>
+          <w:lang w:val="ru-RU"/>
+        </w:rPr>
+        <w:t xml:space="preserve">  </w:t>
+      </w:r>
+      <w:r>
+        <w:rPr>
+          <w:color w:val="808080"/>
           <w:sz w:val="26"/>
           <w:szCs w:val="26"/>
           <w:lang w:val="ru-RU"/>
@@ -1026,6 +1049,7 @@
       </w:r>
       <w:r>
         <w:rPr>
+          <w:color w:val="808080"/>
           <w:sz w:val="26"/>
           <w:szCs w:val="26"/>
         </w:rPr>
@@ -1033,6 +1057,7 @@
       </w:r>
       <w:r>
         <w:rPr>
+          <w:color w:val="808080"/>
           <w:sz w:val="26"/>
           <w:szCs w:val="26"/>
           <w:lang w:val="ru-RU"/>
@@ -1275,9 +1300,7 @@
         <w:pStyle w:val="style0"/>
       </w:pPr>
       <w:r>
-        <w:rPr>
-          <w:lang w:val="ru-RU"/>
-        </w:rPr>
+        <w:rPr/>
       </w:r>
     </w:p>
     <w:p>
@@ -1361,9 +1384,11 @@
     <w:p>
       <w:pPr>
         <w:pStyle w:val="style0"/>
-      </w:pPr>
-      <w:r>
-        <w:rPr>
+        <w:spacing w:after="200" w:before="0"/>
+      </w:pPr>
+      <w:r>
+        <w:rPr>
+          <w:color w:val="808080"/>
           <w:sz w:val="26"/>
           <w:szCs w:val="26"/>
           <w:lang w:val="ru-RU"/>
@@ -1372,6 +1397,7 @@
       </w:r>
       <w:r>
         <w:rPr>
+          <w:color w:val="808080"/>
           <w:sz w:val="26"/>
           <w:szCs w:val="26"/>
         </w:rPr>
@@ -1379,6 +1405,7 @@
       </w:r>
       <w:r>
         <w:rPr>
+          <w:color w:val="808080"/>
           <w:sz w:val="26"/>
           <w:szCs w:val="26"/>
           <w:lang w:val="ru-RU"/>
@@ -1387,6 +1414,7 @@
       </w:r>
       <w:r>
         <w:rPr>
+          <w:color w:val="808080"/>
           <w:sz w:val="26"/>
           <w:szCs w:val="26"/>
         </w:rPr>
@@ -1394,6 +1422,7 @@
       </w:r>
       <w:r>
         <w:rPr>
+          <w:color w:val="808080"/>
           <w:sz w:val="26"/>
           <w:szCs w:val="26"/>
           <w:lang w:val="ru-RU"/>
@@ -1402,6 +1431,7 @@
       </w:r>
       <w:r>
         <w:rPr>
+          <w:color w:val="808080"/>
           <w:sz w:val="26"/>
           <w:szCs w:val="26"/>
         </w:rPr>
@@ -1409,6 +1439,7 @@
       </w:r>
       <w:r>
         <w:rPr>
+          <w:color w:val="808080"/>
           <w:sz w:val="26"/>
           <w:szCs w:val="26"/>
           <w:lang w:val="ru-RU"/>
@@ -1417,6 +1448,7 @@
       </w:r>
       <w:r>
         <w:rPr>
+          <w:color w:val="808080"/>
           <w:sz w:val="26"/>
           <w:szCs w:val="26"/>
         </w:rPr>
@@ -1424,6 +1456,7 @@
       </w:r>
       <w:r>
         <w:rPr>
+          <w:color w:val="808080"/>
           <w:sz w:val="26"/>
           <w:szCs w:val="26"/>
           <w:lang w:val="ru-RU"/>
@@ -1753,10 +1786,17 @@
       <w:rFonts w:ascii="OpenSymbol" w:cs="OpenSymbol" w:eastAsia="OpenSymbol" w:hAnsi="OpenSymbol"/>
     </w:rPr>
   </w:style>
-  <w:style w:styleId="style18" w:type="paragraph">
+  <w:style w:styleId="style18" w:type="character">
+    <w:name w:val="ListLabel 1"/>
+    <w:next w:val="style18"/>
+    <w:rPr>
+      <w:rFonts w:cs="Symbol"/>
+    </w:rPr>
+  </w:style>
+  <w:style w:styleId="style19" w:type="paragraph">
     <w:name w:val="Heading"/>
     <w:basedOn w:val="style0"/>
-    <w:next w:val="style19"/>
+    <w:next w:val="style20"/>
     <w:pPr>
       <w:keepNext/>
       <w:spacing w:after="120" w:before="240"/>
@@ -1767,28 +1807,28 @@
       <w:szCs w:val="28"/>
     </w:rPr>
   </w:style>
-  <w:style w:styleId="style19" w:type="paragraph">
+  <w:style w:styleId="style20" w:type="paragraph">
     <w:name w:val="Text body"/>
     <w:basedOn w:val="style0"/>
-    <w:next w:val="style19"/>
+    <w:next w:val="style20"/>
     <w:pPr>
       <w:spacing w:after="120" w:before="0"/>
     </w:pPr>
     <w:rPr/>
   </w:style>
-  <w:style w:styleId="style20" w:type="paragraph">
+  <w:style w:styleId="style21" w:type="paragraph">
     <w:name w:val="List"/>
-    <w:basedOn w:val="style19"/>
-    <w:next w:val="style20"/>
+    <w:basedOn w:val="style20"/>
+    <w:next w:val="style21"/>
     <w:pPr/>
     <w:rPr>
       <w:rFonts w:cs="Lohit Hindi"/>
     </w:rPr>
   </w:style>
-  <w:style w:styleId="style21" w:type="paragraph">
+  <w:style w:styleId="style22" w:type="paragraph">
     <w:name w:val="Caption"/>
     <w:basedOn w:val="style0"/>
-    <w:next w:val="style21"/>
+    <w:next w:val="style22"/>
     <w:pPr>
       <w:suppressLineNumbers/>
       <w:spacing w:after="120" w:before="120"/>
@@ -1801,10 +1841,10 @@
       <w:szCs w:val="24"/>
     </w:rPr>
   </w:style>
-  <w:style w:styleId="style22" w:type="paragraph">
+  <w:style w:styleId="style23" w:type="paragraph">
     <w:name w:val="Index"/>
     <w:basedOn w:val="style0"/>
-    <w:next w:val="style22"/>
+    <w:next w:val="style23"/>
     <w:pPr>
       <w:suppressLineNumbers/>
     </w:pPr>
@@ -1812,10 +1852,10 @@
       <w:rFonts w:cs="Lohit Hindi"/>
     </w:rPr>
   </w:style>
-  <w:style w:styleId="style23" w:type="paragraph">
+  <w:style w:styleId="style24" w:type="paragraph">
     <w:name w:val="caption"/>
     <w:basedOn w:val="style0"/>
-    <w:next w:val="style23"/>
+    <w:next w:val="style24"/>
     <w:pPr>
       <w:suppressLineNumbers/>
       <w:spacing w:after="120" w:before="120"/>

--- a/Tasks.docx
+++ b/Tasks.docx
@@ -42,7 +42,19 @@
       <w:r>
         <w:rPr>
           <w:color w:val="800000"/>
-        </w:rPr>
+          <w:sz w:val="26"/>
+          <w:szCs w:val="26"/>
+          <w:lang w:val="ru-RU"/>
+        </w:rPr>
+        <w:t>+  изменил на модалку</w:t>
+      </w:r>
+    </w:p>
+    <w:p>
+      <w:pPr>
+        <w:pStyle w:val="style0"/>
+      </w:pPr>
+      <w:r>
+        <w:rPr/>
       </w:r>
     </w:p>
     <w:p>
@@ -89,6 +101,7 @@
       </w:pPr>
       <w:r>
         <w:rPr/>
+        <w:t xml:space="preserve">????????? не понял, зачем дублировать данные если они есть в модальном окне по клику </w:t>
       </w:r>
     </w:p>
     <w:p>
@@ -353,9 +366,7 @@
         <w:pStyle w:val="style0"/>
       </w:pPr>
       <w:r>
-        <w:rPr>
-          <w:lang w:val="ru-RU"/>
-        </w:rPr>
+        <w:rPr/>
       </w:r>
     </w:p>
     <w:p>
@@ -395,16 +406,7 @@
           <w:szCs w:val="26"/>
           <w:lang w:val="ru-RU"/>
         </w:rPr>
-        <w:t xml:space="preserve"> </w:t>
-      </w:r>
-      <w:r>
-        <w:rPr>
-          <w:color w:val="800000"/>
-          <w:sz w:val="26"/>
-          <w:szCs w:val="26"/>
-          <w:lang w:val="ru-RU"/>
-        </w:rPr>
-        <w:t xml:space="preserve"> </w:t>
+        <w:t xml:space="preserve">  </w:t>
       </w:r>
       <w:r>
         <w:rPr>
@@ -601,9 +603,7 @@
         <w:pStyle w:val="style0"/>
       </w:pPr>
       <w:r>
-        <w:rPr>
-          <w:lang w:val="ru-RU"/>
-        </w:rPr>
+        <w:rPr/>
       </w:r>
     </w:p>
     <w:p>
@@ -803,9 +803,7 @@
         <w:pStyle w:val="style0"/>
       </w:pPr>
       <w:r>
-        <w:rPr>
-          <w:lang w:val="ru-RU"/>
-        </w:rPr>
+        <w:rPr/>
       </w:r>
     </w:p>
     <w:p>
@@ -866,16 +864,6 @@
         <w:pStyle w:val="style0"/>
       </w:pPr>
       <w:r>
-        <w:rPr>
-          <w:lang w:val="ru-RU"/>
-        </w:rPr>
-      </w:r>
-    </w:p>
-    <w:p>
-      <w:pPr>
-        <w:pStyle w:val="style0"/>
-      </w:pPr>
-      <w:r>
         <w:rPr/>
       </w:r>
     </w:p>
@@ -884,6 +872,14 @@
         <w:pStyle w:val="style0"/>
       </w:pPr>
       <w:r>
+        <w:rPr/>
+      </w:r>
+    </w:p>
+    <w:p>
+      <w:pPr>
+        <w:pStyle w:val="style0"/>
+      </w:pPr>
+      <w:r>
         <w:rPr>
           <w:sz w:val="26"/>
           <w:szCs w:val="26"/>
@@ -895,6 +891,12 @@
     <w:p>
       <w:pPr>
         <w:pStyle w:val="style0"/>
+        <w:widowControl w:val="false"/>
+        <w:tabs>
+          <w:tab w:leader="none" w:pos="706" w:val="left"/>
+        </w:tabs>
+        <w:suppressAutoHyphens w:val="true"/>
+        <w:spacing w:after="200" w:before="0" w:line="276" w:lineRule="auto"/>
       </w:pPr>
       <w:r>
         <w:rPr/>
@@ -1323,7 +1325,7 @@
 <file path=word/styles.xml><?xml version="1.0" encoding="utf-8"?>
 <w:styles xmlns:w="http://schemas.openxmlformats.org/wordprocessingml/2006/main">
   <w:style w:styleId="style0" w:type="paragraph">
-    <w:name w:val="Normal"/>
+    <w:name w:val="Базовый"/>
     <w:next w:val="style0"/>
     <w:pPr>
       <w:widowControl w:val="false"/>
@@ -1376,10 +1378,17 @@
       <w:rFonts w:cs="Symbol"/>
     </w:rPr>
   </w:style>
-  <w:style w:styleId="style20" w:type="paragraph">
-    <w:name w:val="Heading"/>
+  <w:style w:styleId="style20" w:type="character">
+    <w:name w:val="ListLabel 3"/>
+    <w:next w:val="style20"/>
+    <w:rPr>
+      <w:rFonts w:cs="Symbol"/>
+    </w:rPr>
+  </w:style>
+  <w:style w:styleId="style21" w:type="paragraph">
+    <w:name w:val="Заголовок"/>
     <w:basedOn w:val="style0"/>
-    <w:next w:val="style21"/>
+    <w:next w:val="style22"/>
     <w:pPr>
       <w:keepNext/>
       <w:spacing w:after="120" w:before="240"/>
@@ -1390,28 +1399,28 @@
       <w:szCs w:val="28"/>
     </w:rPr>
   </w:style>
-  <w:style w:styleId="style21" w:type="paragraph">
-    <w:name w:val="Text body"/>
+  <w:style w:styleId="style22" w:type="paragraph">
+    <w:name w:val="Основной текст"/>
     <w:basedOn w:val="style0"/>
-    <w:next w:val="style21"/>
+    <w:next w:val="style22"/>
     <w:pPr>
       <w:spacing w:after="120" w:before="0"/>
     </w:pPr>
     <w:rPr/>
   </w:style>
-  <w:style w:styleId="style22" w:type="paragraph">
-    <w:name w:val="List"/>
-    <w:basedOn w:val="style21"/>
-    <w:next w:val="style22"/>
+  <w:style w:styleId="style23" w:type="paragraph">
+    <w:name w:val="Список"/>
+    <w:basedOn w:val="style22"/>
+    <w:next w:val="style23"/>
     <w:pPr/>
     <w:rPr>
       <w:rFonts w:cs="Lohit Hindi"/>
     </w:rPr>
   </w:style>
-  <w:style w:styleId="style23" w:type="paragraph">
-    <w:name w:val="Caption"/>
+  <w:style w:styleId="style24" w:type="paragraph">
+    <w:name w:val="Название"/>
     <w:basedOn w:val="style0"/>
-    <w:next w:val="style23"/>
+    <w:next w:val="style24"/>
     <w:pPr>
       <w:suppressLineNumbers/>
       <w:spacing w:after="120" w:before="120"/>
@@ -1424,10 +1433,10 @@
       <w:szCs w:val="24"/>
     </w:rPr>
   </w:style>
-  <w:style w:styleId="style24" w:type="paragraph">
-    <w:name w:val="Index"/>
+  <w:style w:styleId="style25" w:type="paragraph">
+    <w:name w:val="Указатель"/>
     <w:basedOn w:val="style0"/>
-    <w:next w:val="style24"/>
+    <w:next w:val="style25"/>
     <w:pPr>
       <w:suppressLineNumbers/>
     </w:pPr>
@@ -1435,10 +1444,10 @@
       <w:rFonts w:cs="Lohit Hindi"/>
     </w:rPr>
   </w:style>
-  <w:style w:styleId="style25" w:type="paragraph">
+  <w:style w:styleId="style26" w:type="paragraph">
     <w:name w:val="caption"/>
     <w:basedOn w:val="style0"/>
-    <w:next w:val="style25"/>
+    <w:next w:val="style26"/>
     <w:pPr>
       <w:suppressLineNumbers/>
       <w:spacing w:after="120" w:before="120"/>

--- a/Tasks.docx
+++ b/Tasks.docx
@@ -41,12 +41,13 @@
       </w:pPr>
       <w:r>
         <w:rPr>
-          <w:color w:val="800000"/>
-          <w:sz w:val="26"/>
-          <w:szCs w:val="26"/>
-          <w:lang w:val="ru-RU"/>
-        </w:rPr>
-        <w:t>+  изменил на модалку</w:t>
+          <w:color w:val="FFFFFF"/>
+          <w:sz w:val="26"/>
+          <w:szCs w:val="26"/>
+          <w:shd w:fill="008000" w:val="clear"/>
+          <w:lang w:val="ru-RU"/>
+        </w:rPr>
+        <w:t xml:space="preserve">+  изменил на модалку </w:t>
       </w:r>
     </w:p>
     <w:p>
@@ -205,6 +206,23 @@
         <w:rPr>
           <w:b w:val="false"/>
           <w:bCs w:val="false"/>
+          <w:color w:val="FFFFFF"/>
+          <w:sz w:val="26"/>
+          <w:szCs w:val="26"/>
+          <w:shd w:fill="008000" w:val="clear"/>
+          <w:lang w:val="ru-RU"/>
+        </w:rPr>
+        <w:t xml:space="preserve">+ перевод исправил </w:t>
+      </w:r>
+    </w:p>
+    <w:p>
+      <w:pPr>
+        <w:pStyle w:val="style0"/>
+      </w:pPr>
+      <w:r>
+        <w:rPr>
+          <w:b w:val="false"/>
+          <w:bCs w:val="false"/>
           <w:color w:val="800000"/>
           <w:sz w:val="26"/>
           <w:szCs w:val="26"/>
@@ -219,6 +237,23 @@
       </w:pPr>
       <w:r>
         <w:rPr>
+          <w:b w:val="false"/>
+          <w:bCs w:val="false"/>
+          <w:color w:val="FFFFFF"/>
+          <w:sz w:val="26"/>
+          <w:szCs w:val="26"/>
+          <w:shd w:fill="008000" w:val="clear"/>
+          <w:lang w:val="ru-RU"/>
+        </w:rPr>
+        <w:t xml:space="preserve">+ добавлено сообщение при удалении </w:t>
+      </w:r>
+    </w:p>
+    <w:p>
+      <w:pPr>
+        <w:pStyle w:val="style0"/>
+      </w:pPr>
+      <w:r>
+        <w:rPr>
           <w:sz w:val="26"/>
           <w:szCs w:val="26"/>
           <w:lang w:val="ru-RU"/>
@@ -305,7 +340,75 @@
           <w:szCs w:val="26"/>
           <w:lang w:val="ru-RU"/>
         </w:rPr>
-        <w:t xml:space="preserve"> после голосования — менять на надпись типа: «спасибо за ваш голос!»</w:t>
+        <w:t xml:space="preserve"> после голосования — менять на надпись типа: </w:t>
+      </w:r>
+      <w:bookmarkStart w:id="0" w:name="__DdeLink__89_1134206847"/>
+      <w:r>
+        <w:rPr>
+          <w:color w:val="800000"/>
+          <w:sz w:val="26"/>
+          <w:szCs w:val="26"/>
+          <w:lang w:val="ru-RU"/>
+        </w:rPr>
+        <w:t>«</w:t>
+      </w:r>
+      <w:bookmarkStart w:id="1" w:name="__DdeLink__86_1134206847"/>
+      <w:r>
+        <w:rPr>
+          <w:color w:val="800000"/>
+          <w:sz w:val="26"/>
+          <w:szCs w:val="26"/>
+          <w:lang w:val="ru-RU"/>
+        </w:rPr>
+        <w:t>спасибо за ваш голос</w:t>
+      </w:r>
+      <w:bookmarkEnd w:id="1"/>
+      <w:bookmarkEnd w:id="0"/>
+      <w:r>
+        <w:rPr>
+          <w:color w:val="800000"/>
+          <w:sz w:val="26"/>
+          <w:szCs w:val="26"/>
+          <w:lang w:val="ru-RU"/>
+        </w:rPr>
+        <w:t>!»</w:t>
+      </w:r>
+    </w:p>
+    <w:p>
+      <w:pPr>
+        <w:pStyle w:val="style0"/>
+      </w:pPr>
+      <w:r>
+        <w:rPr>
+          <w:color w:val="FFFFFF"/>
+          <w:sz w:val="26"/>
+          <w:szCs w:val="26"/>
+          <w:shd w:fill="008000" w:val="clear"/>
+          <w:lang w:val="ru-RU"/>
+        </w:rPr>
+        <w:t>+ «</w:t>
+      </w:r>
+      <w:bookmarkStart w:id="2" w:name="__DdeLink__86_11342068471"/>
+      <w:r>
+        <w:rPr>
+          <w:color w:val="FFFFFF"/>
+          <w:sz w:val="26"/>
+          <w:szCs w:val="26"/>
+          <w:shd w:fill="008000" w:val="clear"/>
+          <w:lang w:val="ru-RU"/>
+        </w:rPr>
+        <w:t>спасибо за ваш голос</w:t>
+      </w:r>
+      <w:bookmarkEnd w:id="2"/>
+      <w:r>
+        <w:rPr>
+          <w:color w:val="FFFFFF"/>
+          <w:sz w:val="26"/>
+          <w:szCs w:val="26"/>
+          <w:shd w:fill="008000" w:val="clear"/>
+          <w:lang w:val="ru-RU"/>
+        </w:rPr>
+        <w:t xml:space="preserve">!» выполнено </w:t>
       </w:r>
     </w:p>
     <w:p>
@@ -329,6 +432,21 @@
           <w:lang w:val="ru-RU"/>
         </w:rPr>
         <w:t>- скрывать кнопку Vote for Project на своих проектах</w:t>
+      </w:r>
+    </w:p>
+    <w:p>
+      <w:pPr>
+        <w:pStyle w:val="style0"/>
+      </w:pPr>
+      <w:r>
+        <w:rPr>
+          <w:color w:val="FFFFFF"/>
+          <w:sz w:val="26"/>
+          <w:szCs w:val="26"/>
+          <w:shd w:fill="008000" w:val="clear"/>
+          <w:lang w:val="ru-RU"/>
+        </w:rPr>
+        <w:t xml:space="preserve">+ скрыта кнопка на своем проекте </w:t>
       </w:r>
     </w:p>
     <w:p>
@@ -499,8 +617,8 @@
         </w:rPr>
         <w:t>-выводить названия соревнований из базы!!! с</w:t>
       </w:r>
-      <w:bookmarkStart w:id="0" w:name="_GoBack"/>
-      <w:bookmarkEnd w:id="0"/>
+      <w:bookmarkStart w:id="3" w:name="_GoBack"/>
+      <w:bookmarkEnd w:id="3"/>
       <w:r>
         <w:rPr>
           <w:color w:val="800000"/>
@@ -1385,10 +1503,24 @@
       <w:rFonts w:cs="Symbol"/>
     </w:rPr>
   </w:style>
-  <w:style w:styleId="style21" w:type="paragraph">
+  <w:style w:styleId="style21" w:type="character">
+    <w:name w:val="ListLabel 4"/>
+    <w:next w:val="style21"/>
+    <w:rPr>
+      <w:rFonts w:cs="Symbol"/>
+    </w:rPr>
+  </w:style>
+  <w:style w:styleId="style22" w:type="character">
+    <w:name w:val="ListLabel 5"/>
+    <w:next w:val="style22"/>
+    <w:rPr>
+      <w:rFonts w:cs="Symbol"/>
+    </w:rPr>
+  </w:style>
+  <w:style w:styleId="style23" w:type="paragraph">
     <w:name w:val="Заголовок"/>
     <w:basedOn w:val="style0"/>
-    <w:next w:val="style22"/>
+    <w:next w:val="style24"/>
     <w:pPr>
       <w:keepNext/>
       <w:spacing w:after="120" w:before="240"/>
@@ -1399,28 +1531,28 @@
       <w:szCs w:val="28"/>
     </w:rPr>
   </w:style>
-  <w:style w:styleId="style22" w:type="paragraph">
+  <w:style w:styleId="style24" w:type="paragraph">
     <w:name w:val="Основной текст"/>
     <w:basedOn w:val="style0"/>
-    <w:next w:val="style22"/>
+    <w:next w:val="style24"/>
     <w:pPr>
       <w:spacing w:after="120" w:before="0"/>
     </w:pPr>
     <w:rPr/>
   </w:style>
-  <w:style w:styleId="style23" w:type="paragraph">
+  <w:style w:styleId="style25" w:type="paragraph">
     <w:name w:val="Список"/>
-    <w:basedOn w:val="style22"/>
-    <w:next w:val="style23"/>
+    <w:basedOn w:val="style24"/>
+    <w:next w:val="style25"/>
     <w:pPr/>
     <w:rPr>
       <w:rFonts w:cs="Lohit Hindi"/>
     </w:rPr>
   </w:style>
-  <w:style w:styleId="style24" w:type="paragraph">
+  <w:style w:styleId="style26" w:type="paragraph">
     <w:name w:val="Название"/>
     <w:basedOn w:val="style0"/>
-    <w:next w:val="style24"/>
+    <w:next w:val="style26"/>
     <w:pPr>
       <w:suppressLineNumbers/>
       <w:spacing w:after="120" w:before="120"/>
@@ -1433,10 +1565,10 @@
       <w:szCs w:val="24"/>
     </w:rPr>
   </w:style>
-  <w:style w:styleId="style25" w:type="paragraph">
+  <w:style w:styleId="style27" w:type="paragraph">
     <w:name w:val="Указатель"/>
     <w:basedOn w:val="style0"/>
-    <w:next w:val="style25"/>
+    <w:next w:val="style27"/>
     <w:pPr>
       <w:suppressLineNumbers/>
     </w:pPr>
@@ -1444,10 +1576,10 @@
       <w:rFonts w:cs="Lohit Hindi"/>
     </w:rPr>
   </w:style>
-  <w:style w:styleId="style26" w:type="paragraph">
+  <w:style w:styleId="style28" w:type="paragraph">
     <w:name w:val="caption"/>
     <w:basedOn w:val="style0"/>
-    <w:next w:val="style26"/>
+    <w:next w:val="style28"/>
     <w:pPr>
       <w:suppressLineNumbers/>
       <w:spacing w:after="120" w:before="120"/>

--- a/Tasks.docx
+++ b/Tasks.docx
@@ -342,7 +342,7 @@
         </w:rPr>
         <w:t xml:space="preserve"> после голосования — менять на надпись типа: </w:t>
       </w:r>
-      <w:bookmarkStart w:id="0" w:name="__DdeLink__89_1134206847"/>
+      <w:bookmarkStart w:id="0" w:name="Bookmark"/>
       <w:r>
         <w:rPr>
           <w:color w:val="800000"/>
@@ -352,7 +352,7 @@
         </w:rPr>
         <w:t>«</w:t>
       </w:r>
-      <w:bookmarkStart w:id="1" w:name="__DdeLink__86_1134206847"/>
+      <w:bookmarkStart w:id="1" w:name="__DdeLink__89_1134206847"/>
       <w:r>
         <w:rPr>
           <w:color w:val="800000"/>
@@ -362,8 +362,8 @@
         </w:rPr>
         <w:t>спасибо за ваш голос</w:t>
       </w:r>
+      <w:bookmarkEnd w:id="0"/>
       <w:bookmarkEnd w:id="1"/>
-      <w:bookmarkEnd w:id="0"/>
       <w:r>
         <w:rPr>
           <w:color w:val="800000"/>
@@ -901,6 +901,20 @@
       </w:pPr>
       <w:r>
         <w:rPr>
+          <w:color w:val="FFFFFF"/>
+          <w:sz w:val="26"/>
+          <w:szCs w:val="26"/>
+          <w:shd w:fill="008000" w:val="clear"/>
+        </w:rPr>
+        <w:t xml:space="preserve">+ задание выполнено </w:t>
+      </w:r>
+    </w:p>
+    <w:p>
+      <w:pPr>
+        <w:pStyle w:val="style0"/>
+      </w:pPr>
+      <w:r>
+        <w:rPr>
           <w:sz w:val="26"/>
           <w:szCs w:val="26"/>
           <w:lang w:val="ru-RU"/>
@@ -921,7 +935,13 @@
         <w:pStyle w:val="style0"/>
       </w:pPr>
       <w:r>
-        <w:rPr/>
+        <w:rPr>
+          <w:color w:val="FFFFFF"/>
+          <w:sz w:val="26"/>
+          <w:szCs w:val="26"/>
+          <w:shd w:fill="008000" w:val="clear"/>
+        </w:rPr>
+        <w:t xml:space="preserve">+ задание выполнено </w:t>
       </w:r>
     </w:p>
     <w:p>
@@ -1517,10 +1537,17 @@
       <w:rFonts w:cs="Symbol"/>
     </w:rPr>
   </w:style>
-  <w:style w:styleId="style23" w:type="paragraph">
+  <w:style w:styleId="style23" w:type="character">
+    <w:name w:val="ListLabel 6"/>
+    <w:next w:val="style23"/>
+    <w:rPr>
+      <w:rFonts w:cs="Symbol"/>
+    </w:rPr>
+  </w:style>
+  <w:style w:styleId="style24" w:type="paragraph">
     <w:name w:val="Заголовок"/>
     <w:basedOn w:val="style0"/>
-    <w:next w:val="style24"/>
+    <w:next w:val="style25"/>
     <w:pPr>
       <w:keepNext/>
       <w:spacing w:after="120" w:before="240"/>
@@ -1531,28 +1558,28 @@
       <w:szCs w:val="28"/>
     </w:rPr>
   </w:style>
-  <w:style w:styleId="style24" w:type="paragraph">
+  <w:style w:styleId="style25" w:type="paragraph">
     <w:name w:val="Основной текст"/>
     <w:basedOn w:val="style0"/>
-    <w:next w:val="style24"/>
+    <w:next w:val="style25"/>
     <w:pPr>
       <w:spacing w:after="120" w:before="0"/>
     </w:pPr>
     <w:rPr/>
   </w:style>
-  <w:style w:styleId="style25" w:type="paragraph">
+  <w:style w:styleId="style26" w:type="paragraph">
     <w:name w:val="Список"/>
-    <w:basedOn w:val="style24"/>
-    <w:next w:val="style25"/>
+    <w:basedOn w:val="style25"/>
+    <w:next w:val="style26"/>
     <w:pPr/>
     <w:rPr>
       <w:rFonts w:cs="Lohit Hindi"/>
     </w:rPr>
   </w:style>
-  <w:style w:styleId="style26" w:type="paragraph">
+  <w:style w:styleId="style27" w:type="paragraph">
     <w:name w:val="Название"/>
     <w:basedOn w:val="style0"/>
-    <w:next w:val="style26"/>
+    <w:next w:val="style27"/>
     <w:pPr>
       <w:suppressLineNumbers/>
       <w:spacing w:after="120" w:before="120"/>
@@ -1565,10 +1592,10 @@
       <w:szCs w:val="24"/>
     </w:rPr>
   </w:style>
-  <w:style w:styleId="style27" w:type="paragraph">
+  <w:style w:styleId="style28" w:type="paragraph">
     <w:name w:val="Указатель"/>
     <w:basedOn w:val="style0"/>
-    <w:next w:val="style27"/>
+    <w:next w:val="style28"/>
     <w:pPr>
       <w:suppressLineNumbers/>
     </w:pPr>
@@ -1576,10 +1603,10 @@
       <w:rFonts w:cs="Lohit Hindi"/>
     </w:rPr>
   </w:style>
-  <w:style w:styleId="style28" w:type="paragraph">
+  <w:style w:styleId="style29" w:type="paragraph">
     <w:name w:val="caption"/>
     <w:basedOn w:val="style0"/>
-    <w:next w:val="style28"/>
+    <w:next w:val="style29"/>
     <w:pPr>
       <w:suppressLineNumbers/>
       <w:spacing w:after="120" w:before="120"/>

--- a/Tasks.docx
+++ b/Tasks.docx
@@ -732,6 +732,31 @@
           <w:szCs w:val="26"/>
         </w:rPr>
         <w:t>Account</w:t>
+      </w:r>
+    </w:p>
+    <w:p>
+      <w:pPr>
+        <w:pStyle w:val="style0"/>
+      </w:pPr>
+      <w:r>
+        <w:rPr>
+          <w:b/>
+          <w:bCs/>
+          <w:sz w:val="26"/>
+          <w:szCs w:val="26"/>
+          <w:lang w:val="ru-RU"/>
+        </w:rPr>
+        <w:t xml:space="preserve">- красивое </w:t>
+      </w:r>
+      <w:r>
+        <w:rPr>
+          <w:b w:val="false"/>
+          <w:bCs w:val="false"/>
+          <w:sz w:val="26"/>
+          <w:szCs w:val="26"/>
+          <w:lang w:val="ru-RU"/>
+        </w:rPr>
+        <w:t>сообщение «успешно обновлен»</w:t>
       </w:r>
     </w:p>
     <w:p>
